--- a/KATA PENGANTAR.docx
+++ b/KATA PENGANTAR.docx
@@ -1,6 +1,6 @@
 
 <file path=word/document.xml><?xml version="1.0" encoding="utf-8"?>
-<w:document xmlns:wpc="http://schemas.microsoft.com/office/word/2010/wordprocessingCanvas" xmlns:cx="http://schemas.microsoft.com/office/drawing/2014/chartex" xmlns:cx1="http://schemas.microsoft.com/office/drawing/2015/9/8/chartex" xmlns:cx2="http://schemas.microsoft.com/office/drawing/2015/10/21/chartex" xmlns:cx3="http://schemas.microsoft.com/office/drawing/2016/5/9/chartex" xmlns:cx4="http://schemas.microsoft.com/office/drawing/2016/5/10/chartex" xmlns:cx5="http://schemas.microsoft.com/office/drawing/2016/5/11/chartex" xmlns:cx6="http://schemas.microsoft.com/office/drawing/2016/5/12/chartex" xmlns:cx7="http://schemas.microsoft.com/office/drawing/2016/5/13/chartex" xmlns:cx8="http://schemas.microsoft.com/office/drawing/2016/5/14/chartex" xmlns:mc="http://schemas.openxmlformats.org/markup-compatibility/2006" xmlns:aink="http://schemas.microsoft.com/office/drawing/2016/ink" xmlns:am3d="http://schemas.microsoft.com/office/drawing/2017/model3d" xmlns:o="urn:schemas-microsoft-com:office:office" xmlns:r="http://schemas.openxmlformats.org/officeDocument/2006/relationships" xmlns:m="http://schemas.openxmlformats.org/officeDocument/2006/math" xmlns:v="urn:schemas-microsoft-com:vml" xmlns:wp14="http://schemas.microsoft.com/office/word/2010/wordprocessingDrawing" xmlns:wp="http://schemas.openxmlformats.org/drawingml/2006/wordprocessingDrawing" xmlns:w10="urn:schemas-microsoft-com:office:word" xmlns:w="http://schemas.openxmlformats.org/wordprocessingml/2006/main" xmlns:w14="http://schemas.microsoft.com/office/word/2010/wordml" xmlns:w15="http://schemas.microsoft.com/office/word/2012/wordml" xmlns:w16cid="http://schemas.microsoft.com/office/word/2016/wordml/cid" xmlns:w16se="http://schemas.microsoft.com/office/word/2015/wordml/symex" xmlns:wpg="http://schemas.microsoft.com/office/word/2010/wordprocessingGroup" xmlns:wpi="http://schemas.microsoft.com/office/word/2010/wordprocessingInk" xmlns:wne="http://schemas.microsoft.com/office/word/2006/wordml" xmlns:wps="http://schemas.microsoft.com/office/word/2010/wordprocessingShape" mc:Ignorable="w14 w15 w16se w16cid wp14">
+<w:document xmlns:wpc="http://schemas.microsoft.com/office/word/2010/wordprocessingCanvas" xmlns:mc="http://schemas.openxmlformats.org/markup-compatibility/2006" xmlns:o="urn:schemas-microsoft-com:office:office" xmlns:r="http://schemas.openxmlformats.org/officeDocument/2006/relationships" xmlns:m="http://schemas.openxmlformats.org/officeDocument/2006/math" xmlns:v="urn:schemas-microsoft-com:vml" xmlns:wp14="http://schemas.microsoft.com/office/word/2010/wordprocessingDrawing" xmlns:wp="http://schemas.openxmlformats.org/drawingml/2006/wordprocessingDrawing" xmlns:w10="urn:schemas-microsoft-com:office:word" xmlns:w="http://schemas.openxmlformats.org/wordprocessingml/2006/main" xmlns:w14="http://schemas.microsoft.com/office/word/2010/wordml" xmlns:w15="http://schemas.microsoft.com/office/word/2012/wordml" xmlns:wpg="http://schemas.microsoft.com/office/word/2010/wordprocessingGroup" xmlns:wpi="http://schemas.microsoft.com/office/word/2010/wordprocessingInk" xmlns:wne="http://schemas.microsoft.com/office/word/2006/wordml" xmlns:wps="http://schemas.microsoft.com/office/word/2010/wordprocessingShape" mc:Ignorable="w14 w15 wp14">
   <w:body>
     <w:p>
       <w:pPr>
@@ -203,8 +203,16 @@
         <w:rPr>
           <w:lang w:val="en-ID"/>
         </w:rPr>
-        <w:t xml:space="preserve"> dan</w:t>
-      </w:r>
+        <w:t xml:space="preserve"> </w:t>
+      </w:r>
+      <w:proofErr w:type="spellStart"/>
+      <w:r>
+        <w:rPr>
+          <w:lang w:val="en-ID"/>
+        </w:rPr>
+        <w:t>dan</w:t>
+      </w:r>
+      <w:proofErr w:type="spellEnd"/>
       <w:proofErr w:type="gramEnd"/>
       <w:r>
         <w:rPr>
@@ -422,12 +430,14 @@
         </w:rPr>
         <w:t xml:space="preserve"> </w:t>
       </w:r>
+      <w:proofErr w:type="spellStart"/>
       <w:r>
         <w:rPr>
           <w:lang w:val="en-ID"/>
         </w:rPr>
         <w:t>salah</w:t>
       </w:r>
+      <w:proofErr w:type="spellEnd"/>
       <w:r>
         <w:rPr>
           <w:lang w:val="id-ID"/>
@@ -504,12 +514,14 @@
         </w:rPr>
         <w:t xml:space="preserve"> </w:t>
       </w:r>
+      <w:proofErr w:type="spellStart"/>
       <w:r>
         <w:rPr>
           <w:lang w:val="en-ID"/>
         </w:rPr>
         <w:t>Beban</w:t>
       </w:r>
+      <w:proofErr w:type="spellEnd"/>
       <w:r>
         <w:rPr>
           <w:lang w:val="id-ID"/>
@@ -570,7 +582,21 @@
         <w:rPr>
           <w:lang w:val="en-ID"/>
         </w:rPr>
-        <w:t xml:space="preserve"> Strata Satu di STMIK </w:t>
+        <w:t xml:space="preserve"> Strata </w:t>
+      </w:r>
+      <w:proofErr w:type="spellStart"/>
+      <w:r>
+        <w:rPr>
+          <w:lang w:val="en-ID"/>
+        </w:rPr>
+        <w:t>Satu</w:t>
+      </w:r>
+      <w:proofErr w:type="spellEnd"/>
+      <w:r>
+        <w:rPr>
+          <w:lang w:val="en-ID"/>
+        </w:rPr>
+        <w:t xml:space="preserve"> di STMIK </w:t>
       </w:r>
       <w:proofErr w:type="spellStart"/>
       <w:r>
@@ -712,7 +738,25 @@
           <w:szCs w:val="24"/>
           <w:lang w:val="en-ID"/>
         </w:rPr>
-        <w:t xml:space="preserve"> dan </w:t>
+        <w:t xml:space="preserve"> </w:t>
+      </w:r>
+      <w:proofErr w:type="spellStart"/>
+      <w:r>
+        <w:rPr>
+          <w:rFonts w:cs="Times New Roman"/>
+          <w:szCs w:val="24"/>
+          <w:lang w:val="en-ID"/>
+        </w:rPr>
+        <w:t>dan</w:t>
+      </w:r>
+      <w:proofErr w:type="spellEnd"/>
+      <w:r>
+        <w:rPr>
+          <w:rFonts w:cs="Times New Roman"/>
+          <w:szCs w:val="24"/>
+          <w:lang w:val="en-ID"/>
+        </w:rPr>
+        <w:t xml:space="preserve"> </w:t>
       </w:r>
       <w:proofErr w:type="spellStart"/>
       <w:r>
@@ -750,6 +794,7 @@
         </w:rPr>
         <w:t xml:space="preserve"> </w:t>
       </w:r>
+      <w:proofErr w:type="spellStart"/>
       <w:r>
         <w:rPr>
           <w:rFonts w:cs="Times New Roman"/>
@@ -758,6 +803,7 @@
         </w:rPr>
         <w:t>oleh</w:t>
       </w:r>
+      <w:proofErr w:type="spellEnd"/>
       <w:r>
         <w:rPr>
           <w:rFonts w:cs="Times New Roman"/>
@@ -998,7 +1044,25 @@
           <w:szCs w:val="24"/>
           <w:lang w:val="en-ID"/>
         </w:rPr>
-        <w:t xml:space="preserve"> dan </w:t>
+        <w:t xml:space="preserve"> </w:t>
+      </w:r>
+      <w:proofErr w:type="spellStart"/>
+      <w:r>
+        <w:rPr>
+          <w:rFonts w:cs="Times New Roman"/>
+          <w:szCs w:val="24"/>
+          <w:lang w:val="en-ID"/>
+        </w:rPr>
+        <w:t>dan</w:t>
+      </w:r>
+      <w:proofErr w:type="spellEnd"/>
+      <w:r>
+        <w:rPr>
+          <w:rFonts w:cs="Times New Roman"/>
+          <w:szCs w:val="24"/>
+          <w:lang w:val="en-ID"/>
+        </w:rPr>
+        <w:t xml:space="preserve"> </w:t>
       </w:r>
       <w:proofErr w:type="spellStart"/>
       <w:r>
@@ -1070,7 +1134,25 @@
           <w:szCs w:val="24"/>
           <w:lang w:val="en-ID"/>
         </w:rPr>
-        <w:t xml:space="preserve"> dan </w:t>
+        <w:t xml:space="preserve"> </w:t>
+      </w:r>
+      <w:proofErr w:type="spellStart"/>
+      <w:r>
+        <w:rPr>
+          <w:rFonts w:cs="Times New Roman"/>
+          <w:szCs w:val="24"/>
+          <w:lang w:val="en-ID"/>
+        </w:rPr>
+        <w:t>dan</w:t>
+      </w:r>
+      <w:proofErr w:type="spellEnd"/>
+      <w:r>
+        <w:rPr>
+          <w:rFonts w:cs="Times New Roman"/>
+          <w:szCs w:val="24"/>
+          <w:lang w:val="en-ID"/>
+        </w:rPr>
+        <w:t xml:space="preserve"> </w:t>
       </w:r>
       <w:proofErr w:type="spellStart"/>
       <w:r>
@@ -1154,6 +1236,7 @@
           <w:lang w:val="en-ID"/>
         </w:rPr>
       </w:pPr>
+      <w:proofErr w:type="spellStart"/>
       <w:r>
         <w:rPr>
           <w:rFonts w:cs="Times New Roman"/>
@@ -1162,6 +1245,7 @@
         </w:rPr>
         <w:t>Oleh</w:t>
       </w:r>
+      <w:proofErr w:type="spellEnd"/>
       <w:r>
         <w:rPr>
           <w:rFonts w:cs="Times New Roman"/>
@@ -1384,7 +1468,25 @@
           <w:szCs w:val="24"/>
           <w:lang w:val="en-ID"/>
         </w:rPr>
-        <w:t xml:space="preserve"> dan </w:t>
+        <w:t xml:space="preserve"> </w:t>
+      </w:r>
+      <w:proofErr w:type="spellStart"/>
+      <w:r>
+        <w:rPr>
+          <w:rFonts w:cs="Times New Roman"/>
+          <w:szCs w:val="24"/>
+          <w:lang w:val="en-ID"/>
+        </w:rPr>
+        <w:t>dan</w:t>
+      </w:r>
+      <w:proofErr w:type="spellEnd"/>
+      <w:r>
+        <w:rPr>
+          <w:rFonts w:cs="Times New Roman"/>
+          <w:szCs w:val="24"/>
+          <w:lang w:val="en-ID"/>
+        </w:rPr>
+        <w:t xml:space="preserve"> </w:t>
       </w:r>
       <w:proofErr w:type="spellStart"/>
       <w:r>
@@ -1527,7 +1629,15 @@
           <w:szCs w:val="24"/>
           <w:lang w:val="en-ID"/>
         </w:rPr>
-        <w:t xml:space="preserve">, </w:t>
+        <w:t>, SE</w:t>
+      </w:r>
+      <w:r>
+        <w:rPr>
+          <w:rFonts w:cs="Times New Roman"/>
+          <w:szCs w:val="24"/>
+          <w:lang w:val="id-ID"/>
+        </w:rPr>
+        <w:t>.</w:t>
       </w:r>
       <w:proofErr w:type="gramStart"/>
       <w:r>
@@ -1536,23 +1646,7 @@
           <w:szCs w:val="24"/>
           <w:lang w:val="en-ID"/>
         </w:rPr>
-        <w:t>SE</w:t>
-      </w:r>
-      <w:r>
-        <w:rPr>
-          <w:rFonts w:cs="Times New Roman"/>
-          <w:szCs w:val="24"/>
-          <w:lang w:val="id-ID"/>
-        </w:rPr>
-        <w:t>.</w:t>
-      </w:r>
-      <w:r>
-        <w:rPr>
-          <w:rFonts w:cs="Times New Roman"/>
-          <w:szCs w:val="24"/>
-          <w:lang w:val="en-ID"/>
-        </w:rPr>
-        <w:t>,MM.</w:t>
+        <w:t>,MM</w:t>
       </w:r>
       <w:proofErr w:type="gramEnd"/>
       <w:r>
@@ -1561,7 +1655,7 @@
           <w:szCs w:val="24"/>
           <w:lang w:val="en-ID"/>
         </w:rPr>
-        <w:t xml:space="preserve"> </w:t>
+        <w:t xml:space="preserve">. </w:t>
       </w:r>
       <w:proofErr w:type="spellStart"/>
       <w:r>
@@ -1669,6 +1763,23 @@
         <w:t xml:space="preserve">, </w:t>
       </w:r>
       <w:proofErr w:type="spellStart"/>
+      <w:r>
+        <w:rPr>
+          <w:rFonts w:cs="Times New Roman"/>
+          <w:szCs w:val="24"/>
+          <w:lang w:val="en-ID"/>
+        </w:rPr>
+        <w:t>S.Kom</w:t>
+      </w:r>
+      <w:proofErr w:type="spellEnd"/>
+      <w:r>
+        <w:rPr>
+          <w:rFonts w:cs="Times New Roman"/>
+          <w:szCs w:val="24"/>
+          <w:lang w:val="id-ID"/>
+        </w:rPr>
+        <w:t>.</w:t>
+      </w:r>
       <w:proofErr w:type="gramStart"/>
       <w:r>
         <w:rPr>
@@ -1676,25 +1787,16 @@
           <w:szCs w:val="24"/>
           <w:lang w:val="en-ID"/>
         </w:rPr>
-        <w:t>S.Kom</w:t>
-      </w:r>
-      <w:proofErr w:type="spellEnd"/>
+        <w:t>,MT</w:t>
+      </w:r>
       <w:proofErr w:type="gramEnd"/>
       <w:r>
         <w:rPr>
           <w:rFonts w:cs="Times New Roman"/>
           <w:szCs w:val="24"/>
-          <w:lang w:val="id-ID"/>
-        </w:rPr>
-        <w:t>.</w:t>
-      </w:r>
-      <w:r>
-        <w:rPr>
-          <w:rFonts w:cs="Times New Roman"/>
-          <w:szCs w:val="24"/>
-          <w:lang w:val="en-ID"/>
-        </w:rPr>
-        <w:t xml:space="preserve">,MT. </w:t>
+          <w:lang w:val="en-ID"/>
+        </w:rPr>
+        <w:t xml:space="preserve">. </w:t>
       </w:r>
       <w:proofErr w:type="spellStart"/>
       <w:r>
@@ -1855,6 +1957,14 @@
           <w:lang w:val="en-ID"/>
         </w:rPr>
       </w:pPr>
+      <w:r>
+        <w:rPr>
+          <w:rFonts w:cs="Times New Roman"/>
+        </w:rPr>
+        <w:t xml:space="preserve">Dr. </w:t>
+      </w:r>
+      <w:bookmarkStart w:id="0" w:name="_GoBack"/>
+      <w:bookmarkEnd w:id="0"/>
       <w:proofErr w:type="spellStart"/>
       <w:r>
         <w:rPr>
@@ -1877,7 +1987,6 @@
         <w:t xml:space="preserve"> </w:t>
       </w:r>
       <w:proofErr w:type="spellStart"/>
-      <w:proofErr w:type="gramStart"/>
       <w:r>
         <w:rPr>
           <w:rFonts w:cs="Times New Roman"/>
@@ -1885,7 +1994,6 @@
         <w:t>S.Kom</w:t>
       </w:r>
       <w:proofErr w:type="spellEnd"/>
-      <w:proofErr w:type="gramEnd"/>
       <w:r>
         <w:rPr>
           <w:rFonts w:cs="Times New Roman"/>
@@ -2131,6 +2239,32 @@
         </w:rPr>
         <w:t xml:space="preserve"> </w:t>
       </w:r>
+      <w:r>
+        <w:rPr>
+          <w:rFonts w:cs="Times New Roman"/>
+          <w:szCs w:val="24"/>
+          <w:lang w:val="en-ID"/>
+        </w:rPr>
+        <w:t>S.</w:t>
+      </w:r>
+      <w:proofErr w:type="spellStart"/>
+      <w:r>
+        <w:rPr>
+          <w:rFonts w:cs="Times New Roman"/>
+          <w:szCs w:val="24"/>
+          <w:lang w:val="en-ID"/>
+        </w:rPr>
+        <w:t>Kom</w:t>
+      </w:r>
+      <w:proofErr w:type="spellEnd"/>
+      <w:r>
+        <w:rPr>
+          <w:rFonts w:cs="Times New Roman"/>
+          <w:szCs w:val="24"/>
+          <w:lang w:val="en-ID"/>
+        </w:rPr>
+        <w:t>.</w:t>
+      </w:r>
       <w:proofErr w:type="gramStart"/>
       <w:r>
         <w:rPr>
@@ -2138,18 +2272,16 @@
           <w:szCs w:val="24"/>
           <w:lang w:val="en-ID"/>
         </w:rPr>
-        <w:t>S.</w:t>
-      </w:r>
-      <w:proofErr w:type="spellStart"/>
-      <w:r>
-        <w:rPr>
-          <w:rFonts w:cs="Times New Roman"/>
-          <w:szCs w:val="24"/>
-          <w:lang w:val="en-ID"/>
-        </w:rPr>
-        <w:t>Kom</w:t>
-      </w:r>
-      <w:proofErr w:type="spellEnd"/>
+        <w:t>,</w:t>
+      </w:r>
+      <w:r>
+        <w:rPr>
+          <w:rFonts w:cs="Times New Roman"/>
+          <w:szCs w:val="24"/>
+          <w:lang w:val="en-ID"/>
+        </w:rPr>
+        <w:t>MT</w:t>
+      </w:r>
       <w:proofErr w:type="gramEnd"/>
       <w:r>
         <w:rPr>
@@ -2157,15 +2289,7 @@
           <w:szCs w:val="24"/>
           <w:lang w:val="en-ID"/>
         </w:rPr>
-        <w:t>.,</w:t>
-      </w:r>
-      <w:r>
-        <w:rPr>
-          <w:rFonts w:cs="Times New Roman"/>
-          <w:szCs w:val="24"/>
-          <w:lang w:val="en-ID"/>
-        </w:rPr>
-        <w:t xml:space="preserve">MT. </w:t>
+        <w:t xml:space="preserve">. </w:t>
       </w:r>
       <w:proofErr w:type="spellStart"/>
       <w:r>
@@ -2255,7 +2379,25 @@
           <w:szCs w:val="24"/>
           <w:lang w:val="en-ID"/>
         </w:rPr>
-        <w:t xml:space="preserve"> dan </w:t>
+        <w:t xml:space="preserve"> </w:t>
+      </w:r>
+      <w:proofErr w:type="spellStart"/>
+      <w:r>
+        <w:rPr>
+          <w:rFonts w:cs="Times New Roman"/>
+          <w:szCs w:val="24"/>
+          <w:lang w:val="en-ID"/>
+        </w:rPr>
+        <w:t>dan</w:t>
+      </w:r>
+      <w:proofErr w:type="spellEnd"/>
+      <w:r>
+        <w:rPr>
+          <w:rFonts w:cs="Times New Roman"/>
+          <w:szCs w:val="24"/>
+          <w:lang w:val="en-ID"/>
+        </w:rPr>
+        <w:t xml:space="preserve"> </w:t>
       </w:r>
       <w:proofErr w:type="spellStart"/>
       <w:r>
@@ -2459,7 +2601,25 @@
           <w:szCs w:val="24"/>
           <w:lang w:val="en-ID"/>
         </w:rPr>
-        <w:t xml:space="preserve"> dan </w:t>
+        <w:t xml:space="preserve"> </w:t>
+      </w:r>
+      <w:proofErr w:type="spellStart"/>
+      <w:r>
+        <w:rPr>
+          <w:rFonts w:cs="Times New Roman"/>
+          <w:szCs w:val="24"/>
+          <w:lang w:val="en-ID"/>
+        </w:rPr>
+        <w:t>dan</w:t>
+      </w:r>
+      <w:proofErr w:type="spellEnd"/>
+      <w:r>
+        <w:rPr>
+          <w:rFonts w:cs="Times New Roman"/>
+          <w:szCs w:val="24"/>
+          <w:lang w:val="en-ID"/>
+        </w:rPr>
+        <w:t xml:space="preserve"> </w:t>
       </w:r>
       <w:proofErr w:type="spellStart"/>
       <w:r>
@@ -2726,7 +2886,25 @@
           <w:szCs w:val="24"/>
           <w:lang w:val="en-ID"/>
         </w:rPr>
-        <w:t xml:space="preserve"> dan </w:t>
+        <w:t xml:space="preserve"> </w:t>
+      </w:r>
+      <w:proofErr w:type="spellStart"/>
+      <w:r>
+        <w:rPr>
+          <w:rFonts w:cs="Times New Roman"/>
+          <w:szCs w:val="24"/>
+          <w:lang w:val="en-ID"/>
+        </w:rPr>
+        <w:t>dan</w:t>
+      </w:r>
+      <w:proofErr w:type="spellEnd"/>
+      <w:r>
+        <w:rPr>
+          <w:rFonts w:cs="Times New Roman"/>
+          <w:szCs w:val="24"/>
+          <w:lang w:val="en-ID"/>
+        </w:rPr>
+        <w:t xml:space="preserve"> </w:t>
       </w:r>
       <w:proofErr w:type="spellStart"/>
       <w:r>
@@ -2960,7 +3138,25 @@
           <w:szCs w:val="24"/>
           <w:lang w:val="en-ID"/>
         </w:rPr>
-        <w:t xml:space="preserve"> dan </w:t>
+        <w:t xml:space="preserve"> </w:t>
+      </w:r>
+      <w:proofErr w:type="spellStart"/>
+      <w:r>
+        <w:rPr>
+          <w:rFonts w:cs="Times New Roman"/>
+          <w:szCs w:val="24"/>
+          <w:lang w:val="en-ID"/>
+        </w:rPr>
+        <w:t>dan</w:t>
+      </w:r>
+      <w:proofErr w:type="spellEnd"/>
+      <w:r>
+        <w:rPr>
+          <w:rFonts w:cs="Times New Roman"/>
+          <w:szCs w:val="24"/>
+          <w:lang w:val="en-ID"/>
+        </w:rPr>
+        <w:t xml:space="preserve"> </w:t>
       </w:r>
       <w:proofErr w:type="spellStart"/>
       <w:r>
@@ -3526,8 +3722,18 @@
           <w:szCs w:val="24"/>
           <w:lang w:val="en-ID"/>
         </w:rPr>
-        <w:t>. Oleh</w:t>
-      </w:r>
+        <w:t xml:space="preserve">. </w:t>
+      </w:r>
+      <w:proofErr w:type="spellStart"/>
+      <w:r>
+        <w:rPr>
+          <w:rFonts w:cs="Times New Roman"/>
+          <w:szCs w:val="24"/>
+          <w:lang w:val="en-ID"/>
+        </w:rPr>
+        <w:t>Oleh</w:t>
+      </w:r>
+      <w:proofErr w:type="spellEnd"/>
       <w:r>
         <w:rPr>
           <w:rFonts w:cs="Times New Roman"/>
@@ -3644,6 +3850,7 @@
         </w:rPr>
         <w:t xml:space="preserve"> </w:t>
       </w:r>
+      <w:proofErr w:type="spellStart"/>
       <w:proofErr w:type="gramStart"/>
       <w:r>
         <w:rPr>
@@ -3651,7 +3858,16 @@
           <w:szCs w:val="24"/>
           <w:lang w:val="en-ID"/>
         </w:rPr>
-        <w:t xml:space="preserve">dan </w:t>
+        <w:t>dan</w:t>
+      </w:r>
+      <w:proofErr w:type="spellEnd"/>
+      <w:r>
+        <w:rPr>
+          <w:rFonts w:cs="Times New Roman"/>
+          <w:szCs w:val="24"/>
+          <w:lang w:val="en-ID"/>
+        </w:rPr>
+        <w:t xml:space="preserve"> </w:t>
       </w:r>
       <w:r>
         <w:rPr>
@@ -3694,7 +3910,25 @@
           <w:szCs w:val="24"/>
           <w:lang w:val="en-ID"/>
         </w:rPr>
-        <w:t xml:space="preserve"> dan </w:t>
+        <w:t xml:space="preserve"> </w:t>
+      </w:r>
+      <w:proofErr w:type="spellStart"/>
+      <w:r>
+        <w:rPr>
+          <w:rFonts w:cs="Times New Roman"/>
+          <w:szCs w:val="24"/>
+          <w:lang w:val="en-ID"/>
+        </w:rPr>
+        <w:t>dan</w:t>
+      </w:r>
+      <w:proofErr w:type="spellEnd"/>
+      <w:r>
+        <w:rPr>
+          <w:rFonts w:cs="Times New Roman"/>
+          <w:szCs w:val="24"/>
+          <w:lang w:val="en-ID"/>
+        </w:rPr>
+        <w:t xml:space="preserve"> </w:t>
       </w:r>
       <w:proofErr w:type="spellStart"/>
       <w:r>
@@ -3864,7 +4098,25 @@
           <w:szCs w:val="24"/>
           <w:lang w:val="en-ID"/>
         </w:rPr>
-        <w:t xml:space="preserve"> dan </w:t>
+        <w:t xml:space="preserve"> </w:t>
+      </w:r>
+      <w:proofErr w:type="spellStart"/>
+      <w:r>
+        <w:rPr>
+          <w:rFonts w:cs="Times New Roman"/>
+          <w:szCs w:val="24"/>
+          <w:lang w:val="en-ID"/>
+        </w:rPr>
+        <w:t>dan</w:t>
+      </w:r>
+      <w:proofErr w:type="spellEnd"/>
+      <w:r>
+        <w:rPr>
+          <w:rFonts w:cs="Times New Roman"/>
+          <w:szCs w:val="24"/>
+          <w:lang w:val="en-ID"/>
+        </w:rPr>
+        <w:t xml:space="preserve"> </w:t>
       </w:r>
       <w:proofErr w:type="spellStart"/>
       <w:r>
@@ -4115,8 +4367,18 @@
           <w:szCs w:val="24"/>
           <w:lang w:val="en-ID"/>
         </w:rPr>
-        <w:t xml:space="preserve"> dan</w:t>
-      </w:r>
+        <w:t xml:space="preserve"> </w:t>
+      </w:r>
+      <w:proofErr w:type="spellStart"/>
+      <w:r>
+        <w:rPr>
+          <w:rFonts w:cs="Times New Roman"/>
+          <w:szCs w:val="24"/>
+          <w:lang w:val="en-ID"/>
+        </w:rPr>
+        <w:t>dan</w:t>
+      </w:r>
+      <w:proofErr w:type="spellEnd"/>
       <w:proofErr w:type="gramEnd"/>
       <w:r>
         <w:rPr>
@@ -4232,6 +4494,14 @@
           <w:lang w:val="id-ID"/>
         </w:rPr>
       </w:pPr>
+      <w:r>
+        <w:rPr>
+          <w:rFonts w:cs="Times New Roman"/>
+          <w:szCs w:val="24"/>
+          <w:lang w:val="en-ID"/>
+        </w:rPr>
+        <w:t>Makassar</w:t>
+      </w:r>
       <w:proofErr w:type="gramStart"/>
       <w:r>
         <w:rPr>
@@ -4239,7 +4509,7 @@
           <w:szCs w:val="24"/>
           <w:lang w:val="en-ID"/>
         </w:rPr>
-        <w:t xml:space="preserve">Makassar,  </w:t>
+        <w:t xml:space="preserve">,  </w:t>
       </w:r>
       <w:r>
         <w:rPr>
@@ -4345,6 +4615,18 @@
     <w:p>
       <w:pPr>
         <w:pStyle w:val="ListParagraph"/>
+        <w:ind w:left="5466" w:firstLine="294"/>
+        <w:jc w:val="center"/>
+        <w:rPr>
+          <w:rFonts w:cs="Times New Roman"/>
+          <w:szCs w:val="24"/>
+          <w:lang w:val="en-ID"/>
+        </w:rPr>
+      </w:pPr>
+    </w:p>
+    <w:p>
+      <w:pPr>
+        <w:pStyle w:val="ListParagraph"/>
         <w:spacing w:line="360" w:lineRule="auto"/>
         <w:ind w:left="426"/>
         <w:rPr>
@@ -4353,8 +4635,6 @@
           <w:lang w:val="en-ID"/>
         </w:rPr>
       </w:pPr>
-      <w:bookmarkStart w:id="0" w:name="_GoBack"/>
-      <w:bookmarkEnd w:id="0"/>
     </w:p>
     <w:sectPr>
       <w:headerReference w:type="default" r:id="rId7"/>
@@ -4362,6 +4642,7 @@
       <w:footerReference w:type="first" r:id="rId9"/>
       <w:pgSz w:w="12240" w:h="15840"/>
       <w:pgMar w:top="2268" w:right="1701" w:bottom="1701" w:left="2268" w:header="709" w:footer="709" w:gutter="0"/>
+      <w:pgNumType w:fmt="lowerRoman" w:start="5"/>
       <w:cols w:space="708"/>
       <w:titlePg/>
       <w:docGrid w:linePitch="360"/>
@@ -4371,7 +4652,7 @@
 </file>
 
 <file path=word/endnotes.xml><?xml version="1.0" encoding="utf-8"?>
-<w:endnotes xmlns:wpc="http://schemas.microsoft.com/office/word/2010/wordprocessingCanvas" xmlns:cx="http://schemas.microsoft.com/office/drawing/2014/chartex" xmlns:cx1="http://schemas.microsoft.com/office/drawing/2015/9/8/chartex" xmlns:cx2="http://schemas.microsoft.com/office/drawing/2015/10/21/chartex" xmlns:cx3="http://schemas.microsoft.com/office/drawing/2016/5/9/chartex" xmlns:cx4="http://schemas.microsoft.com/office/drawing/2016/5/10/chartex" xmlns:cx5="http://schemas.microsoft.com/office/drawing/2016/5/11/chartex" xmlns:cx6="http://schemas.microsoft.com/office/drawing/2016/5/12/chartex" xmlns:cx7="http://schemas.microsoft.com/office/drawing/2016/5/13/chartex" xmlns:cx8="http://schemas.microsoft.com/office/drawing/2016/5/14/chartex" xmlns:mc="http://schemas.openxmlformats.org/markup-compatibility/2006" xmlns:aink="http://schemas.microsoft.com/office/drawing/2016/ink" xmlns:am3d="http://schemas.microsoft.com/office/drawing/2017/model3d" xmlns:o="urn:schemas-microsoft-com:office:office" xmlns:r="http://schemas.openxmlformats.org/officeDocument/2006/relationships" xmlns:m="http://schemas.openxmlformats.org/officeDocument/2006/math" xmlns:v="urn:schemas-microsoft-com:vml" xmlns:wp14="http://schemas.microsoft.com/office/word/2010/wordprocessingDrawing" xmlns:wp="http://schemas.openxmlformats.org/drawingml/2006/wordprocessingDrawing" xmlns:w10="urn:schemas-microsoft-com:office:word" xmlns:w="http://schemas.openxmlformats.org/wordprocessingml/2006/main" xmlns:w14="http://schemas.microsoft.com/office/word/2010/wordml" xmlns:w15="http://schemas.microsoft.com/office/word/2012/wordml" xmlns:w16cid="http://schemas.microsoft.com/office/word/2016/wordml/cid" xmlns:w16se="http://schemas.microsoft.com/office/word/2015/wordml/symex" xmlns:wpg="http://schemas.microsoft.com/office/word/2010/wordprocessingGroup" xmlns:wpi="http://schemas.microsoft.com/office/word/2010/wordprocessingInk" xmlns:wne="http://schemas.microsoft.com/office/word/2006/wordml" xmlns:wps="http://schemas.microsoft.com/office/word/2010/wordprocessingShape" mc:Ignorable="w14 w15 w16se w16cid wp14">
+<w:endnotes xmlns:wpc="http://schemas.microsoft.com/office/word/2010/wordprocessingCanvas" xmlns:mc="http://schemas.openxmlformats.org/markup-compatibility/2006" xmlns:o="urn:schemas-microsoft-com:office:office" xmlns:r="http://schemas.openxmlformats.org/officeDocument/2006/relationships" xmlns:m="http://schemas.openxmlformats.org/officeDocument/2006/math" xmlns:v="urn:schemas-microsoft-com:vml" xmlns:wp14="http://schemas.microsoft.com/office/word/2010/wordprocessingDrawing" xmlns:wp="http://schemas.openxmlformats.org/drawingml/2006/wordprocessingDrawing" xmlns:w10="urn:schemas-microsoft-com:office:word" xmlns:w="http://schemas.openxmlformats.org/wordprocessingml/2006/main" xmlns:w14="http://schemas.microsoft.com/office/word/2010/wordml" xmlns:w15="http://schemas.microsoft.com/office/word/2012/wordml" xmlns:wpg="http://schemas.microsoft.com/office/word/2010/wordprocessingGroup" xmlns:wpi="http://schemas.microsoft.com/office/word/2010/wordprocessingInk" xmlns:wne="http://schemas.microsoft.com/office/word/2006/wordml" xmlns:wps="http://schemas.microsoft.com/office/word/2010/wordprocessingShape" mc:Ignorable="w14 w15 wp14">
   <w:endnote w:type="separator" w:id="-1">
     <w:p>
       <w:pPr>
@@ -4396,7 +4677,7 @@
 </file>
 
 <file path=word/footer1.xml><?xml version="1.0" encoding="utf-8"?>
-<w:ftr xmlns:wpc="http://schemas.microsoft.com/office/word/2010/wordprocessingCanvas" xmlns:cx="http://schemas.microsoft.com/office/drawing/2014/chartex" xmlns:cx1="http://schemas.microsoft.com/office/drawing/2015/9/8/chartex" xmlns:cx2="http://schemas.microsoft.com/office/drawing/2015/10/21/chartex" xmlns:cx3="http://schemas.microsoft.com/office/drawing/2016/5/9/chartex" xmlns:cx4="http://schemas.microsoft.com/office/drawing/2016/5/10/chartex" xmlns:cx5="http://schemas.microsoft.com/office/drawing/2016/5/11/chartex" xmlns:cx6="http://schemas.microsoft.com/office/drawing/2016/5/12/chartex" xmlns:cx7="http://schemas.microsoft.com/office/drawing/2016/5/13/chartex" xmlns:cx8="http://schemas.microsoft.com/office/drawing/2016/5/14/chartex" xmlns:mc="http://schemas.openxmlformats.org/markup-compatibility/2006" xmlns:aink="http://schemas.microsoft.com/office/drawing/2016/ink" xmlns:am3d="http://schemas.microsoft.com/office/drawing/2017/model3d" xmlns:o="urn:schemas-microsoft-com:office:office" xmlns:r="http://schemas.openxmlformats.org/officeDocument/2006/relationships" xmlns:m="http://schemas.openxmlformats.org/officeDocument/2006/math" xmlns:v="urn:schemas-microsoft-com:vml" xmlns:wp14="http://schemas.microsoft.com/office/word/2010/wordprocessingDrawing" xmlns:wp="http://schemas.openxmlformats.org/drawingml/2006/wordprocessingDrawing" xmlns:w10="urn:schemas-microsoft-com:office:word" xmlns:w="http://schemas.openxmlformats.org/wordprocessingml/2006/main" xmlns:w14="http://schemas.microsoft.com/office/word/2010/wordml" xmlns:w15="http://schemas.microsoft.com/office/word/2012/wordml" xmlns:w16cid="http://schemas.microsoft.com/office/word/2016/wordml/cid" xmlns:w16se="http://schemas.microsoft.com/office/word/2015/wordml/symex" xmlns:wpg="http://schemas.microsoft.com/office/word/2010/wordprocessingGroup" xmlns:wpi="http://schemas.microsoft.com/office/word/2010/wordprocessingInk" xmlns:wne="http://schemas.microsoft.com/office/word/2006/wordml" xmlns:wps="http://schemas.microsoft.com/office/word/2010/wordprocessingShape" mc:Ignorable="w14 w15 w16se w16cid wp14">
+<w:ftr xmlns:wpc="http://schemas.microsoft.com/office/word/2010/wordprocessingCanvas" xmlns:mc="http://schemas.openxmlformats.org/markup-compatibility/2006" xmlns:o="urn:schemas-microsoft-com:office:office" xmlns:r="http://schemas.openxmlformats.org/officeDocument/2006/relationships" xmlns:m="http://schemas.openxmlformats.org/officeDocument/2006/math" xmlns:v="urn:schemas-microsoft-com:vml" xmlns:wp14="http://schemas.microsoft.com/office/word/2010/wordprocessingDrawing" xmlns:wp="http://schemas.openxmlformats.org/drawingml/2006/wordprocessingDrawing" xmlns:w10="urn:schemas-microsoft-com:office:word" xmlns:w="http://schemas.openxmlformats.org/wordprocessingml/2006/main" xmlns:w14="http://schemas.microsoft.com/office/word/2010/wordml" xmlns:w15="http://schemas.microsoft.com/office/word/2012/wordml" xmlns:wpg="http://schemas.microsoft.com/office/word/2010/wordprocessingGroup" xmlns:wpi="http://schemas.microsoft.com/office/word/2010/wordprocessingInk" xmlns:wne="http://schemas.microsoft.com/office/word/2006/wordml" xmlns:wps="http://schemas.microsoft.com/office/word/2010/wordprocessingShape" mc:Ignorable="w14 w15 wp14">
   <w:p>
     <w:pPr>
       <w:pStyle w:val="Footer"/>
@@ -4412,7 +4693,7 @@
 </file>
 
 <file path=word/footer2.xml><?xml version="1.0" encoding="utf-8"?>
-<w:ftr xmlns:wpc="http://schemas.microsoft.com/office/word/2010/wordprocessingCanvas" xmlns:cx="http://schemas.microsoft.com/office/drawing/2014/chartex" xmlns:cx1="http://schemas.microsoft.com/office/drawing/2015/9/8/chartex" xmlns:cx2="http://schemas.microsoft.com/office/drawing/2015/10/21/chartex" xmlns:cx3="http://schemas.microsoft.com/office/drawing/2016/5/9/chartex" xmlns:cx4="http://schemas.microsoft.com/office/drawing/2016/5/10/chartex" xmlns:cx5="http://schemas.microsoft.com/office/drawing/2016/5/11/chartex" xmlns:cx6="http://schemas.microsoft.com/office/drawing/2016/5/12/chartex" xmlns:cx7="http://schemas.microsoft.com/office/drawing/2016/5/13/chartex" xmlns:cx8="http://schemas.microsoft.com/office/drawing/2016/5/14/chartex" xmlns:mc="http://schemas.openxmlformats.org/markup-compatibility/2006" xmlns:aink="http://schemas.microsoft.com/office/drawing/2016/ink" xmlns:am3d="http://schemas.microsoft.com/office/drawing/2017/model3d" xmlns:o="urn:schemas-microsoft-com:office:office" xmlns:r="http://schemas.openxmlformats.org/officeDocument/2006/relationships" xmlns:m="http://schemas.openxmlformats.org/officeDocument/2006/math" xmlns:v="urn:schemas-microsoft-com:vml" xmlns:wp14="http://schemas.microsoft.com/office/word/2010/wordprocessingDrawing" xmlns:wp="http://schemas.openxmlformats.org/drawingml/2006/wordprocessingDrawing" xmlns:w10="urn:schemas-microsoft-com:office:word" xmlns:w="http://schemas.openxmlformats.org/wordprocessingml/2006/main" xmlns:w14="http://schemas.microsoft.com/office/word/2010/wordml" xmlns:w15="http://schemas.microsoft.com/office/word/2012/wordml" xmlns:w16cid="http://schemas.microsoft.com/office/word/2016/wordml/cid" xmlns:w16se="http://schemas.microsoft.com/office/word/2015/wordml/symex" xmlns:wpg="http://schemas.microsoft.com/office/word/2010/wordprocessingGroup" xmlns:wpi="http://schemas.microsoft.com/office/word/2010/wordprocessingInk" xmlns:wne="http://schemas.microsoft.com/office/word/2006/wordml" xmlns:wps="http://schemas.microsoft.com/office/word/2010/wordprocessingShape" mc:Ignorable="w14 w15 w16se w16cid wp14">
+<w:ftr xmlns:wpc="http://schemas.microsoft.com/office/word/2010/wordprocessingCanvas" xmlns:mc="http://schemas.openxmlformats.org/markup-compatibility/2006" xmlns:o="urn:schemas-microsoft-com:office:office" xmlns:r="http://schemas.openxmlformats.org/officeDocument/2006/relationships" xmlns:m="http://schemas.openxmlformats.org/officeDocument/2006/math" xmlns:v="urn:schemas-microsoft-com:vml" xmlns:wp14="http://schemas.microsoft.com/office/word/2010/wordprocessingDrawing" xmlns:wp="http://schemas.openxmlformats.org/drawingml/2006/wordprocessingDrawing" xmlns:w10="urn:schemas-microsoft-com:office:word" xmlns:w="http://schemas.openxmlformats.org/wordprocessingml/2006/main" xmlns:w14="http://schemas.microsoft.com/office/word/2010/wordml" xmlns:w15="http://schemas.microsoft.com/office/word/2012/wordml" xmlns:wpg="http://schemas.microsoft.com/office/word/2010/wordprocessingGroup" xmlns:wpi="http://schemas.microsoft.com/office/word/2010/wordprocessingInk" xmlns:wne="http://schemas.microsoft.com/office/word/2006/wordml" xmlns:wps="http://schemas.microsoft.com/office/word/2010/wordprocessingShape" mc:Ignorable="w14 w15 wp14">
   <w:p>
     <w:pPr>
       <w:pStyle w:val="Footer"/>
@@ -4423,20 +4704,22 @@
         <w:lang w:val="en-ID"/>
       </w:rPr>
     </w:pPr>
+    <w:proofErr w:type="gramStart"/>
     <w:r>
       <w:rPr>
         <w:rFonts w:cs="Times New Roman"/>
         <w:szCs w:val="24"/>
         <w:lang w:val="en-ID"/>
       </w:rPr>
-      <w:t>ii</w:t>
+      <w:t>v</w:t>
     </w:r>
+    <w:proofErr w:type="gramEnd"/>
   </w:p>
 </w:ftr>
 </file>
 
 <file path=word/footnotes.xml><?xml version="1.0" encoding="utf-8"?>
-<w:footnotes xmlns:wpc="http://schemas.microsoft.com/office/word/2010/wordprocessingCanvas" xmlns:cx="http://schemas.microsoft.com/office/drawing/2014/chartex" xmlns:cx1="http://schemas.microsoft.com/office/drawing/2015/9/8/chartex" xmlns:cx2="http://schemas.microsoft.com/office/drawing/2015/10/21/chartex" xmlns:cx3="http://schemas.microsoft.com/office/drawing/2016/5/9/chartex" xmlns:cx4="http://schemas.microsoft.com/office/drawing/2016/5/10/chartex" xmlns:cx5="http://schemas.microsoft.com/office/drawing/2016/5/11/chartex" xmlns:cx6="http://schemas.microsoft.com/office/drawing/2016/5/12/chartex" xmlns:cx7="http://schemas.microsoft.com/office/drawing/2016/5/13/chartex" xmlns:cx8="http://schemas.microsoft.com/office/drawing/2016/5/14/chartex" xmlns:mc="http://schemas.openxmlformats.org/markup-compatibility/2006" xmlns:aink="http://schemas.microsoft.com/office/drawing/2016/ink" xmlns:am3d="http://schemas.microsoft.com/office/drawing/2017/model3d" xmlns:o="urn:schemas-microsoft-com:office:office" xmlns:r="http://schemas.openxmlformats.org/officeDocument/2006/relationships" xmlns:m="http://schemas.openxmlformats.org/officeDocument/2006/math" xmlns:v="urn:schemas-microsoft-com:vml" xmlns:wp14="http://schemas.microsoft.com/office/word/2010/wordprocessingDrawing" xmlns:wp="http://schemas.openxmlformats.org/drawingml/2006/wordprocessingDrawing" xmlns:w10="urn:schemas-microsoft-com:office:word" xmlns:w="http://schemas.openxmlformats.org/wordprocessingml/2006/main" xmlns:w14="http://schemas.microsoft.com/office/word/2010/wordml" xmlns:w15="http://schemas.microsoft.com/office/word/2012/wordml" xmlns:w16cid="http://schemas.microsoft.com/office/word/2016/wordml/cid" xmlns:w16se="http://schemas.microsoft.com/office/word/2015/wordml/symex" xmlns:wpg="http://schemas.microsoft.com/office/word/2010/wordprocessingGroup" xmlns:wpi="http://schemas.microsoft.com/office/word/2010/wordprocessingInk" xmlns:wne="http://schemas.microsoft.com/office/word/2006/wordml" xmlns:wps="http://schemas.microsoft.com/office/word/2010/wordprocessingShape" mc:Ignorable="w14 w15 w16se w16cid wp14">
+<w:footnotes xmlns:wpc="http://schemas.microsoft.com/office/word/2010/wordprocessingCanvas" xmlns:mc="http://schemas.openxmlformats.org/markup-compatibility/2006" xmlns:o="urn:schemas-microsoft-com:office:office" xmlns:r="http://schemas.openxmlformats.org/officeDocument/2006/relationships" xmlns:m="http://schemas.openxmlformats.org/officeDocument/2006/math" xmlns:v="urn:schemas-microsoft-com:vml" xmlns:wp14="http://schemas.microsoft.com/office/word/2010/wordprocessingDrawing" xmlns:wp="http://schemas.openxmlformats.org/drawingml/2006/wordprocessingDrawing" xmlns:w10="urn:schemas-microsoft-com:office:word" xmlns:w="http://schemas.openxmlformats.org/wordprocessingml/2006/main" xmlns:w14="http://schemas.microsoft.com/office/word/2010/wordml" xmlns:w15="http://schemas.microsoft.com/office/word/2012/wordml" xmlns:wpg="http://schemas.microsoft.com/office/word/2010/wordprocessingGroup" xmlns:wpi="http://schemas.microsoft.com/office/word/2010/wordprocessingInk" xmlns:wne="http://schemas.microsoft.com/office/word/2006/wordml" xmlns:wps="http://schemas.microsoft.com/office/word/2010/wordprocessingShape" mc:Ignorable="w14 w15 wp14">
   <w:footnote w:type="separator" w:id="-1">
     <w:p>
       <w:pPr>
@@ -4461,7 +4744,7 @@
 </file>
 
 <file path=word/header1.xml><?xml version="1.0" encoding="utf-8"?>
-<w:hdr xmlns:wpc="http://schemas.microsoft.com/office/word/2010/wordprocessingCanvas" xmlns:cx="http://schemas.microsoft.com/office/drawing/2014/chartex" xmlns:cx1="http://schemas.microsoft.com/office/drawing/2015/9/8/chartex" xmlns:cx2="http://schemas.microsoft.com/office/drawing/2015/10/21/chartex" xmlns:cx3="http://schemas.microsoft.com/office/drawing/2016/5/9/chartex" xmlns:cx4="http://schemas.microsoft.com/office/drawing/2016/5/10/chartex" xmlns:cx5="http://schemas.microsoft.com/office/drawing/2016/5/11/chartex" xmlns:cx6="http://schemas.microsoft.com/office/drawing/2016/5/12/chartex" xmlns:cx7="http://schemas.microsoft.com/office/drawing/2016/5/13/chartex" xmlns:cx8="http://schemas.microsoft.com/office/drawing/2016/5/14/chartex" xmlns:mc="http://schemas.openxmlformats.org/markup-compatibility/2006" xmlns:aink="http://schemas.microsoft.com/office/drawing/2016/ink" xmlns:am3d="http://schemas.microsoft.com/office/drawing/2017/model3d" xmlns:o="urn:schemas-microsoft-com:office:office" xmlns:r="http://schemas.openxmlformats.org/officeDocument/2006/relationships" xmlns:m="http://schemas.openxmlformats.org/officeDocument/2006/math" xmlns:v="urn:schemas-microsoft-com:vml" xmlns:wp14="http://schemas.microsoft.com/office/word/2010/wordprocessingDrawing" xmlns:wp="http://schemas.openxmlformats.org/drawingml/2006/wordprocessingDrawing" xmlns:w10="urn:schemas-microsoft-com:office:word" xmlns:w="http://schemas.openxmlformats.org/wordprocessingml/2006/main" xmlns:w14="http://schemas.microsoft.com/office/word/2010/wordml" xmlns:w15="http://schemas.microsoft.com/office/word/2012/wordml" xmlns:w16cid="http://schemas.microsoft.com/office/word/2016/wordml/cid" xmlns:w16se="http://schemas.microsoft.com/office/word/2015/wordml/symex" xmlns:wpg="http://schemas.microsoft.com/office/word/2010/wordprocessingGroup" xmlns:wpi="http://schemas.microsoft.com/office/word/2010/wordprocessingInk" xmlns:wne="http://schemas.microsoft.com/office/word/2006/wordml" xmlns:wps="http://schemas.microsoft.com/office/word/2010/wordprocessingShape" mc:Ignorable="w14 w15 w16se w16cid wp14">
+<w:hdr xmlns:wpc="http://schemas.microsoft.com/office/word/2010/wordprocessingCanvas" xmlns:mc="http://schemas.openxmlformats.org/markup-compatibility/2006" xmlns:o="urn:schemas-microsoft-com:office:office" xmlns:r="http://schemas.openxmlformats.org/officeDocument/2006/relationships" xmlns:m="http://schemas.openxmlformats.org/officeDocument/2006/math" xmlns:v="urn:schemas-microsoft-com:vml" xmlns:wp14="http://schemas.microsoft.com/office/word/2010/wordprocessingDrawing" xmlns:wp="http://schemas.openxmlformats.org/drawingml/2006/wordprocessingDrawing" xmlns:w10="urn:schemas-microsoft-com:office:word" xmlns:w="http://schemas.openxmlformats.org/wordprocessingml/2006/main" xmlns:w14="http://schemas.microsoft.com/office/word/2010/wordml" xmlns:w15="http://schemas.microsoft.com/office/word/2012/wordml" xmlns:wpg="http://schemas.microsoft.com/office/word/2010/wordprocessingGroup" xmlns:wpi="http://schemas.microsoft.com/office/word/2010/wordprocessingInk" xmlns:wne="http://schemas.microsoft.com/office/word/2006/wordml" xmlns:wps="http://schemas.microsoft.com/office/word/2010/wordprocessingShape" mc:Ignorable="w14 w15 wp14">
   <w:p>
     <w:pPr>
       <w:pStyle w:val="Header"/>
@@ -4472,21 +4755,23 @@
         <w:lang w:val="en-ID"/>
       </w:rPr>
     </w:pPr>
+    <w:proofErr w:type="gramStart"/>
     <w:r>
       <w:rPr>
         <w:rFonts w:cs="Times New Roman"/>
         <w:szCs w:val="24"/>
         <w:lang w:val="en-ID"/>
       </w:rPr>
-      <w:t>iii</w:t>
+      <w:t>vi</w:t>
     </w:r>
+    <w:proofErr w:type="gramEnd"/>
   </w:p>
 </w:hdr>
 </file>
 
 <file path=word/numbering.xml><?xml version="1.0" encoding="utf-8"?>
-<w:numbering xmlns:wpc="http://schemas.microsoft.com/office/word/2010/wordprocessingCanvas" xmlns:cx="http://schemas.microsoft.com/office/drawing/2014/chartex" xmlns:cx1="http://schemas.microsoft.com/office/drawing/2015/9/8/chartex" xmlns:cx2="http://schemas.microsoft.com/office/drawing/2015/10/21/chartex" xmlns:cx3="http://schemas.microsoft.com/office/drawing/2016/5/9/chartex" xmlns:cx4="http://schemas.microsoft.com/office/drawing/2016/5/10/chartex" xmlns:cx5="http://schemas.microsoft.com/office/drawing/2016/5/11/chartex" xmlns:cx6="http://schemas.microsoft.com/office/drawing/2016/5/12/chartex" xmlns:cx7="http://schemas.microsoft.com/office/drawing/2016/5/13/chartex" xmlns:cx8="http://schemas.microsoft.com/office/drawing/2016/5/14/chartex" xmlns:mc="http://schemas.openxmlformats.org/markup-compatibility/2006" xmlns:aink="http://schemas.microsoft.com/office/drawing/2016/ink" xmlns:am3d="http://schemas.microsoft.com/office/drawing/2017/model3d" xmlns:o="urn:schemas-microsoft-com:office:office" xmlns:r="http://schemas.openxmlformats.org/officeDocument/2006/relationships" xmlns:m="http://schemas.openxmlformats.org/officeDocument/2006/math" xmlns:v="urn:schemas-microsoft-com:vml" xmlns:wp14="http://schemas.microsoft.com/office/word/2010/wordprocessingDrawing" xmlns:wp="http://schemas.openxmlformats.org/drawingml/2006/wordprocessingDrawing" xmlns:w10="urn:schemas-microsoft-com:office:word" xmlns:w="http://schemas.openxmlformats.org/wordprocessingml/2006/main" xmlns:w14="http://schemas.microsoft.com/office/word/2010/wordml" xmlns:w15="http://schemas.microsoft.com/office/word/2012/wordml" xmlns:w16cid="http://schemas.microsoft.com/office/word/2016/wordml/cid" xmlns:w16se="http://schemas.microsoft.com/office/word/2015/wordml/symex" xmlns:wpg="http://schemas.microsoft.com/office/word/2010/wordprocessingGroup" xmlns:wpi="http://schemas.microsoft.com/office/word/2010/wordprocessingInk" xmlns:wne="http://schemas.microsoft.com/office/word/2006/wordml" xmlns:wps="http://schemas.microsoft.com/office/word/2010/wordprocessingShape" mc:Ignorable="w14 w15 w16se w16cid wp14">
-  <w:abstractNum w:abstractNumId="0" w15:restartNumberingAfterBreak="0">
+<w:numbering xmlns:wpc="http://schemas.microsoft.com/office/word/2010/wordprocessingCanvas" xmlns:mc="http://schemas.openxmlformats.org/markup-compatibility/2006" xmlns:o="urn:schemas-microsoft-com:office:office" xmlns:r="http://schemas.openxmlformats.org/officeDocument/2006/relationships" xmlns:m="http://schemas.openxmlformats.org/officeDocument/2006/math" xmlns:v="urn:schemas-microsoft-com:vml" xmlns:wp14="http://schemas.microsoft.com/office/word/2010/wordprocessingDrawing" xmlns:wp="http://schemas.openxmlformats.org/drawingml/2006/wordprocessingDrawing" xmlns:w10="urn:schemas-microsoft-com:office:word" xmlns:w="http://schemas.openxmlformats.org/wordprocessingml/2006/main" xmlns:w14="http://schemas.microsoft.com/office/word/2010/wordml" xmlns:w15="http://schemas.microsoft.com/office/word/2012/wordml" xmlns:wpg="http://schemas.microsoft.com/office/word/2010/wordprocessingGroup" xmlns:wpi="http://schemas.microsoft.com/office/word/2010/wordprocessingInk" xmlns:wne="http://schemas.microsoft.com/office/word/2006/wordml" xmlns:wps="http://schemas.microsoft.com/office/word/2010/wordprocessingShape" mc:Ignorable="w14 w15 wp14">
+  <w:abstractNum w:abstractNumId="0">
     <w:nsid w:val="033D75CE"/>
     <w:multiLevelType w:val="hybridMultilevel"/>
     <w:tmpl w:val="76368E90"/>
@@ -4575,7 +4860,7 @@
       </w:pPr>
     </w:lvl>
   </w:abstractNum>
-  <w:abstractNum w:abstractNumId="1" w15:restartNumberingAfterBreak="0">
+  <w:abstractNum w:abstractNumId="1">
     <w:nsid w:val="04875D3C"/>
     <w:multiLevelType w:val="hybridMultilevel"/>
     <w:tmpl w:val="52088958"/>
@@ -4674,7 +4959,7 @@
 </file>
 
 <file path=word/styles.xml><?xml version="1.0" encoding="utf-8"?>
-<w:styles xmlns:mc="http://schemas.openxmlformats.org/markup-compatibility/2006" xmlns:r="http://schemas.openxmlformats.org/officeDocument/2006/relationships" xmlns:w="http://schemas.openxmlformats.org/wordprocessingml/2006/main" xmlns:w14="http://schemas.microsoft.com/office/word/2010/wordml" xmlns:w15="http://schemas.microsoft.com/office/word/2012/wordml" xmlns:w16cid="http://schemas.microsoft.com/office/word/2016/wordml/cid" xmlns:w16se="http://schemas.microsoft.com/office/word/2015/wordml/symex" mc:Ignorable="w14 w15 w16se w16cid">
+<w:styles xmlns:mc="http://schemas.openxmlformats.org/markup-compatibility/2006" xmlns:r="http://schemas.openxmlformats.org/officeDocument/2006/relationships" xmlns:w="http://schemas.openxmlformats.org/wordprocessingml/2006/main" xmlns:w14="http://schemas.microsoft.com/office/word/2010/wordml" xmlns:w15="http://schemas.microsoft.com/office/word/2012/wordml" mc:Ignorable="w14 w15">
   <w:docDefaults>
     <w:rPrDefault>
       <w:rPr>
@@ -4690,7 +4975,7 @@
       </w:pPr>
     </w:pPrDefault>
   </w:docDefaults>
-  <w:latentStyles w:defLockedState="0" w:defUIPriority="99" w:defSemiHidden="0" w:defUnhideWhenUsed="0" w:defQFormat="0" w:count="376">
+  <w:latentStyles w:defLockedState="0" w:defUIPriority="99" w:defSemiHidden="0" w:defUnhideWhenUsed="0" w:defQFormat="0" w:count="371">
     <w:lsdException w:name="Normal" w:uiPriority="0" w:qFormat="1"/>
     <w:lsdException w:name="heading 1" w:uiPriority="9" w:qFormat="1"/>
     <w:lsdException w:name="heading 2" w:semiHidden="1" w:uiPriority="9" w:unhideWhenUsed="1" w:qFormat="1"/>
@@ -4845,7 +5130,7 @@
     <w:lsdException w:name="Table Web 2" w:semiHidden="1" w:unhideWhenUsed="1"/>
     <w:lsdException w:name="Table Web 3" w:semiHidden="1" w:unhideWhenUsed="1"/>
     <w:lsdException w:name="Balloon Text" w:semiHidden="1" w:unhideWhenUsed="1"/>
-    <w:lsdException w:name="Table Grid" w:semiHidden="1" w:uiPriority="59" w:unhideWhenUsed="1"/>
+    <w:lsdException w:name="Table Grid" w:uiPriority="59"/>
     <w:lsdException w:name="Table Theme" w:semiHidden="1" w:unhideWhenUsed="1"/>
     <w:lsdException w:name="Placeholder Text" w:semiHidden="1"/>
     <w:lsdException w:name="No Spacing" w:uiPriority="1" w:qFormat="1"/>
@@ -5062,11 +5347,6 @@
     <w:lsdException w:name="List Table 5 Dark Accent 6" w:uiPriority="50"/>
     <w:lsdException w:name="List Table 6 Colorful Accent 6" w:uiPriority="51"/>
     <w:lsdException w:name="List Table 7 Colorful Accent 6" w:uiPriority="52"/>
-    <w:lsdException w:name="Mention" w:semiHidden="1" w:unhideWhenUsed="1"/>
-    <w:lsdException w:name="Smart Hyperlink" w:semiHidden="1" w:unhideWhenUsed="1"/>
-    <w:lsdException w:name="Hashtag" w:semiHidden="1" w:unhideWhenUsed="1"/>
-    <w:lsdException w:name="Unresolved Mention" w:semiHidden="1" w:unhideWhenUsed="1"/>
-    <w:lsdException w:name="Smart Link" w:semiHidden="1" w:unhideWhenUsed="1"/>
   </w:latentStyles>
   <w:style w:type="paragraph" w:default="1" w:styleId="Normal">
     <w:name w:val="Normal"/>
